--- a/Documentación/Protocolo de Activación Plataforma GoHelp.docx
+++ b/Documentación/Protocolo de Activación Plataforma GoHelp.docx
@@ -186,7 +186,15 @@
         <w:rPr>
           <w:rFonts w:ascii="Arial" w:hAnsi="Arial" w:cs="Arial"/>
         </w:rPr>
-        <w:t>Los presentes protocolos están destinados a los dirigentes y administradores de la plataforma GoHelp, encargados en poner en ejecución los mecanismos operativos para el funcionamiento de GoHelp ante un evento adverso suscitado</w:t>
+        <w:t>Los presentes protocolos están destinados a los</w:t>
+      </w:r>
+      <w:bookmarkStart w:id="0" w:name="_GoBack"/>
+      <w:bookmarkEnd w:id="0"/>
+      <w:r>
+        <w:rPr>
+          <w:rFonts w:ascii="Arial" w:hAnsi="Arial" w:cs="Arial"/>
+        </w:rPr>
+        <w:t xml:space="preserve"> dirigentes y administradores de la plataforma GoHelp, encargados en poner en ejecución los mecanismos operativos para el funcionamiento de GoHelp ante un evento adverso suscitado</w:t>
       </w:r>
       <w:r>
         <w:rPr>
@@ -469,7 +477,6 @@
           <w:lang w:val="es-CO"/>
         </w:rPr>
       </w:pPr>
-      <w:bookmarkStart w:id="0" w:name="_GoBack"/>
       <w:r>
         <w:rPr>
           <w:rFonts w:ascii="Arial" w:hAnsi="Arial" w:cs="Arial"/>
@@ -502,7 +509,6 @@
         <w:t xml:space="preserve"> </w:t>
       </w:r>
     </w:p>
-    <w:bookmarkEnd w:id="0"/>
     <w:p>
       <w:pPr>
         <w:jc w:val="both"/>
@@ -869,6 +875,7 @@
       <w:pgSz w:w="11906" w:h="16838"/>
       <w:pgMar w:top="1417" w:right="1701" w:bottom="1417" w:left="1701" w:header="708" w:footer="708" w:gutter="0"/>
       <w:cols w:space="708"/>
+      <w:titlePg/>
       <w:docGrid w:linePitch="360"/>
     </w:sectPr>
   </w:body>
@@ -910,6 +917,7 @@
         <w:docPartUnique/>
       </w:docPartObj>
     </w:sdtPr>
+    <w:sdtEndPr/>
     <w:sdtContent>
       <w:p>
         <w:pPr>
@@ -930,7 +938,7 @@
             <w:noProof/>
             <w:lang w:val="es-ES"/>
           </w:rPr>
-          <w:t>2</w:t>
+          <w:t>3</w:t>
         </w:r>
         <w:r>
           <w:fldChar w:fldCharType="end"/>
@@ -1072,7 +1080,7 @@
         <v:path o:extrusionok="f" gradientshapeok="t" o:connecttype="rect"/>
         <o:lock v:ext="edit" aspectratio="t"/>
       </v:shapetype>
-      <v:shape id="_x0000_i1030" type="#_x0000_t75" style="width:8.9pt;height:8.9pt" o:bullet="t">
+      <v:shape id="_x0000_i1032" type="#_x0000_t75" style="width:8.85pt;height:8.85pt" o:bullet="t">
         <v:imagedata r:id="rId1" o:title=""/>
       </v:shape>
     </w:pict>
